--- a/trunk/06. Prueba/Casos de Prueba/281_Registrar_Pedido/281_Registrar_Pedido.docx
+++ b/trunk/06. Prueba/Casos de Prueba/281_Registrar_Pedido/281_Registrar_Pedido.docx
@@ -1789,7 +1789,7 @@
               <w:rPr>
                 <w:b/>
               </w:rPr>
-              <w:t>EA4A1</w:t>
+              <w:t>EA4A</w:t>
             </w:r>
           </w:p>
           <w:p>
@@ -1819,7 +1819,7 @@
               <w:rPr>
                 <w:b/>
               </w:rPr>
-              <w:t>. ES4A2</w:t>
+              <w:t>. ES4A1</w:t>
             </w:r>
           </w:p>
           <w:p>
@@ -1905,7 +1905,7 @@
               <w:rPr>
                 <w:b/>
               </w:rPr>
-              <w:t>EA4A2</w:t>
+              <w:t>EA4B</w:t>
             </w:r>
           </w:p>
           <w:p>
@@ -1938,7 +1938,7 @@
               <w:rPr>
                 <w:b/>
               </w:rPr>
-              <w:t xml:space="preserve"> ES4A2A1</w:t>
+              <w:t xml:space="preserve"> ES4B1</w:t>
             </w:r>
           </w:p>
           <w:p>
@@ -2224,9 +2224,82 @@
               <w:rPr>
                 <w:b/>
               </w:rPr>
+              <w:t>EA7A</w:t>
+            </w:r>
+          </w:p>
+          <w:p>
+            <w:pPr>
+              <w:pStyle w:val="Prrafodelista"/>
+              <w:numPr>
+                <w:ilvl w:val="2"/>
+                <w:numId w:val="3"/>
+              </w:numPr>
+            </w:pPr>
+            <w:r>
+              <w:t>El viajante ingresa un nuevo domicilio de envío.</w:t>
+            </w:r>
+            <w:r>
+              <w:t xml:space="preserve"> </w:t>
+            </w:r>
+            <w:r>
+              <w:rPr>
+                <w:b/>
+              </w:rPr>
               <w:t>EA7A1</w:t>
             </w:r>
           </w:p>
+        </w:tc>
+      </w:tr>
+      <w:tr>
+        <w:trPr>
+          <w:cantSplit/>
+        </w:trPr>
+        <w:tc>
+          <w:tcPr>
+            <w:tcW w:w="4304" w:type="dxa"/>
+            <w:gridSpan w:val="6"/>
+            <w:tcBorders>
+              <w:top w:val="single" w:sz="4" w:space="0" w:color="auto"/>
+              <w:left w:val="single" w:sz="4" w:space="0" w:color="auto"/>
+              <w:bottom w:val="single" w:sz="4" w:space="0" w:color="auto"/>
+              <w:right w:val="single" w:sz="4" w:space="0" w:color="auto"/>
+            </w:tcBorders>
+          </w:tcPr>
+          <w:p>
+            <w:pPr>
+              <w:pStyle w:val="Prrafodelista"/>
+              <w:numPr>
+                <w:ilvl w:val="0"/>
+                <w:numId w:val="3"/>
+              </w:numPr>
+              <w:ind w:hanging="198"/>
+            </w:pPr>
+            <w:r>
+              <w:lastRenderedPageBreak/>
+              <w:t xml:space="preserve">El sistema solicita el ingreso de </w:t>
+            </w:r>
+            <w:r>
+              <w:t xml:space="preserve">una fecha estimada de entrega. </w:t>
+            </w:r>
+            <w:r>
+              <w:rPr>
+                <w:b/>
+              </w:rPr>
+              <w:t>S8</w:t>
+            </w:r>
+          </w:p>
+        </w:tc>
+        <w:tc>
+          <w:tcPr>
+            <w:tcW w:w="4309" w:type="dxa"/>
+            <w:gridSpan w:val="6"/>
+            <w:tcBorders>
+              <w:top w:val="single" w:sz="4" w:space="0" w:color="auto"/>
+              <w:left w:val="single" w:sz="4" w:space="0" w:color="auto"/>
+              <w:bottom w:val="single" w:sz="4" w:space="0" w:color="auto"/>
+              <w:right w:val="single" w:sz="4" w:space="0" w:color="auto"/>
+            </w:tcBorders>
+          </w:tcPr>
           <w:p>
             <w:pPr>
               <w:pStyle w:val="Prrafodelista"/>
@@ -2240,18 +2313,6 @@
               </w:tabs>
               <w:ind w:left="230" w:hanging="230"/>
             </w:pPr>
-            <w:r>
-              <w:t>El viajante ingresa un nuevo domicilio de envío.</w:t>
-            </w:r>
-            <w:r>
-              <w:t xml:space="preserve"> </w:t>
-            </w:r>
-            <w:r>
-              <w:rPr>
-                <w:b/>
-              </w:rPr>
-              <w:t>EA7A2</w:t>
-            </w:r>
           </w:p>
         </w:tc>
       </w:tr>
@@ -2280,17 +2341,13 @@
               <w:ind w:hanging="198"/>
             </w:pPr>
             <w:r>
-              <w:lastRenderedPageBreak/>
-              <w:t xml:space="preserve">El sistema solicita el ingreso de </w:t>
-            </w:r>
-            <w:r>
-              <w:t xml:space="preserve">una fecha estimada de entrega. </w:t>
-            </w:r>
-            <w:r>
-              <w:rPr>
-                <w:b/>
-              </w:rPr>
-              <w:t>S8</w:t>
+              <w:t xml:space="preserve">el Viajante la ingresa la fecha estimada de entrega. </w:t>
+            </w:r>
+            <w:r>
+              <w:rPr>
+                <w:b/>
+              </w:rPr>
+              <w:t>A9</w:t>
             </w:r>
           </w:p>
         </w:tc>
@@ -2346,13 +2403,22 @@
               <w:ind w:hanging="198"/>
             </w:pPr>
             <w:r>
-              <w:t xml:space="preserve">el Viajante la ingresa la fecha estimada de entrega. </w:t>
-            </w:r>
-            <w:r>
-              <w:rPr>
-                <w:b/>
-              </w:rPr>
-              <w:t>A9</w:t>
+              <w:t xml:space="preserve">El </w:t>
+            </w:r>
+            <w:r>
+              <w:t xml:space="preserve">sistema </w:t>
+            </w:r>
+            <w:r>
+              <w:t xml:space="preserve">solicita que por cada producto a ingresar en la orden se ingrese su código. </w:t>
+            </w:r>
+            <w:r>
+              <w:t xml:space="preserve"> </w:t>
+            </w:r>
+            <w:r>
+              <w:rPr>
+                <w:b/>
+              </w:rPr>
+              <w:t>S10</w:t>
             </w:r>
           </w:p>
         </w:tc>
@@ -2408,13 +2474,7 @@
               <w:ind w:hanging="198"/>
             </w:pPr>
             <w:r>
-              <w:t xml:space="preserve">El </w:t>
-            </w:r>
-            <w:r>
-              <w:t xml:space="preserve">sistema </w:t>
-            </w:r>
-            <w:r>
-              <w:t xml:space="preserve">solicita que por cada producto a ingresar en la orden se ingrese su código. </w:t>
+              <w:t>El Viajante sabe el código y lo ingresa.</w:t>
             </w:r>
             <w:r>
               <w:t xml:space="preserve"> </w:t>
@@ -2423,7 +2483,7 @@
               <w:rPr>
                 <w:b/>
               </w:rPr>
-              <w:t>S10</w:t>
+              <w:t>A11</w:t>
             </w:r>
           </w:p>
         </w:tc>
@@ -2451,6 +2511,111 @@
               </w:tabs>
               <w:ind w:left="230" w:hanging="230"/>
             </w:pPr>
+            <w:r>
+              <w:t xml:space="preserve">El Viajante no sabe el código y selecciona la opción </w:t>
+            </w:r>
+            <w:r>
+              <w:rPr>
+                <w:i/>
+              </w:rPr>
+              <w:t>Consultar Producto.</w:t>
+            </w:r>
+            <w:r>
+              <w:rPr>
+                <w:i/>
+              </w:rPr>
+              <w:t xml:space="preserve"> </w:t>
+            </w:r>
+            <w:r>
+              <w:rPr>
+                <w:b/>
+              </w:rPr>
+              <w:t>EA11A</w:t>
+            </w:r>
+          </w:p>
+          <w:p>
+            <w:pPr>
+              <w:pStyle w:val="Prrafodelista"/>
+              <w:numPr>
+                <w:ilvl w:val="2"/>
+                <w:numId w:val="3"/>
+              </w:numPr>
+            </w:pPr>
+            <w:r>
+              <w:t xml:space="preserve">El sistema llama al CU </w:t>
+            </w:r>
+            <w:r>
+              <w:rPr>
+                <w:i/>
+              </w:rPr>
+              <w:t>Consultar Producto.</w:t>
+            </w:r>
+            <w:r>
+              <w:rPr>
+                <w:b/>
+              </w:rPr>
+              <w:t>ES11A1</w:t>
+            </w:r>
+          </w:p>
+          <w:p>
+            <w:pPr>
+              <w:pStyle w:val="Prrafodelista"/>
+              <w:numPr>
+                <w:ilvl w:val="3"/>
+                <w:numId w:val="3"/>
+              </w:numPr>
+            </w:pPr>
+            <w:r>
+              <w:t>Se encuentra el producto. (éxito)</w:t>
+            </w:r>
+          </w:p>
+          <w:p>
+            <w:pPr>
+              <w:pStyle w:val="Prrafodelista"/>
+              <w:numPr>
+                <w:ilvl w:val="4"/>
+                <w:numId w:val="3"/>
+              </w:numPr>
+            </w:pPr>
+            <w:r>
+              <w:t>Continua el cur</w:t>
+            </w:r>
+            <w:r>
+              <w:t>s</w:t>
+            </w:r>
+            <w:r>
+              <w:t>o normal</w:t>
+            </w:r>
+          </w:p>
+          <w:p>
+            <w:pPr>
+              <w:pStyle w:val="Prrafodelista"/>
+              <w:numPr>
+                <w:ilvl w:val="3"/>
+                <w:numId w:val="3"/>
+              </w:numPr>
+            </w:pPr>
+            <w:r>
+              <w:t>No se encuentra el producto. (fracaso).</w:t>
+            </w:r>
+          </w:p>
+          <w:p>
+            <w:pPr>
+              <w:pStyle w:val="Prrafodelista"/>
+              <w:numPr>
+                <w:ilvl w:val="4"/>
+                <w:numId w:val="3"/>
+              </w:numPr>
+            </w:pPr>
+            <w:r>
+              <w:t xml:space="preserve">Ir a paso </w:t>
+            </w:r>
+            <w:r>
+              <w:t>8</w:t>
+            </w:r>
+            <w:r>
+              <w:t>.</w:t>
+            </w:r>
           </w:p>
         </w:tc>
       </w:tr>
@@ -2479,7 +2644,7 @@
               <w:ind w:hanging="198"/>
             </w:pPr>
             <w:r>
-              <w:t>El Viajante sabe el código y lo ingresa.</w:t>
+              <w:t>El sistema muestra la cantidad disponible y solicita que se ingrese la cantidad deseada.</w:t>
             </w:r>
             <w:r>
               <w:t xml:space="preserve"> </w:t>
@@ -2488,7 +2653,7 @@
               <w:rPr>
                 <w:b/>
               </w:rPr>
-              <w:t>A11</w:t>
+              <w:t>S12</w:t>
             </w:r>
           </w:p>
         </w:tc>
@@ -2516,111 +2681,6 @@
               </w:tabs>
               <w:ind w:left="230" w:hanging="230"/>
             </w:pPr>
-            <w:r>
-              <w:t xml:space="preserve">El Viajante no sabe el código y selecciona la opción </w:t>
-            </w:r>
-            <w:r>
-              <w:rPr>
-                <w:i/>
-              </w:rPr>
-              <w:t>Consultar Producto.</w:t>
-            </w:r>
-            <w:r>
-              <w:rPr>
-                <w:i/>
-              </w:rPr>
-              <w:t xml:space="preserve"> </w:t>
-            </w:r>
-            <w:r>
-              <w:rPr>
-                <w:b/>
-              </w:rPr>
-              <w:t>EA11A1</w:t>
-            </w:r>
-          </w:p>
-          <w:p>
-            <w:pPr>
-              <w:pStyle w:val="Prrafodelista"/>
-              <w:numPr>
-                <w:ilvl w:val="2"/>
-                <w:numId w:val="3"/>
-              </w:numPr>
-            </w:pPr>
-            <w:r>
-              <w:t xml:space="preserve">El sistema llama al CU </w:t>
-            </w:r>
-            <w:r>
-              <w:rPr>
-                <w:i/>
-              </w:rPr>
-              <w:t>Consultar Producto.</w:t>
-            </w:r>
-            <w:r>
-              <w:rPr>
-                <w:b/>
-              </w:rPr>
-              <w:t>ES11A2</w:t>
-            </w:r>
-          </w:p>
-          <w:p>
-            <w:pPr>
-              <w:pStyle w:val="Prrafodelista"/>
-              <w:numPr>
-                <w:ilvl w:val="3"/>
-                <w:numId w:val="3"/>
-              </w:numPr>
-            </w:pPr>
-            <w:r>
-              <w:t>Se encuentra el producto. (éxito)</w:t>
-            </w:r>
-          </w:p>
-          <w:p>
-            <w:pPr>
-              <w:pStyle w:val="Prrafodelista"/>
-              <w:numPr>
-                <w:ilvl w:val="4"/>
-                <w:numId w:val="3"/>
-              </w:numPr>
-            </w:pPr>
-            <w:r>
-              <w:t>Continua el cur</w:t>
-            </w:r>
-            <w:r>
-              <w:t>s</w:t>
-            </w:r>
-            <w:r>
-              <w:t>o normal</w:t>
-            </w:r>
-          </w:p>
-          <w:p>
-            <w:pPr>
-              <w:pStyle w:val="Prrafodelista"/>
-              <w:numPr>
-                <w:ilvl w:val="3"/>
-                <w:numId w:val="3"/>
-              </w:numPr>
-            </w:pPr>
-            <w:r>
-              <w:t>No se encuentra el producto. (fracaso).</w:t>
-            </w:r>
-          </w:p>
-          <w:p>
-            <w:pPr>
-              <w:pStyle w:val="Prrafodelista"/>
-              <w:numPr>
-                <w:ilvl w:val="4"/>
-                <w:numId w:val="3"/>
-              </w:numPr>
-            </w:pPr>
-            <w:r>
-              <w:t xml:space="preserve">Ir a paso </w:t>
-            </w:r>
-            <w:r>
-              <w:t>8</w:t>
-            </w:r>
-            <w:r>
-              <w:t>.</w:t>
-            </w:r>
           </w:p>
         </w:tc>
       </w:tr>
@@ -2649,16 +2709,16 @@
               <w:ind w:hanging="198"/>
             </w:pPr>
             <w:r>
-              <w:t>El sistema muestra la cantidad disponible y solicita que se ingrese la cantidad deseada.</w:t>
-            </w:r>
-            <w:r>
-              <w:t xml:space="preserve"> </w:t>
-            </w:r>
-            <w:r>
-              <w:rPr>
-                <w:b/>
-              </w:rPr>
-              <w:t>S12</w:t>
+              <w:t>El viajante ingresa una cantidad menor o igual al stock</w:t>
+            </w:r>
+            <w:r>
+              <w:t xml:space="preserve">. </w:t>
+            </w:r>
+            <w:r>
+              <w:rPr>
+                <w:b/>
+              </w:rPr>
+              <w:t>A13</w:t>
             </w:r>
           </w:p>
         </w:tc>
@@ -2686,6 +2746,30 @@
               </w:tabs>
               <w:ind w:left="230" w:hanging="230"/>
             </w:pPr>
+            <w:r>
+              <w:t>El viajante ingresa una cantidad mayor al stock</w:t>
+            </w:r>
+            <w:r>
+              <w:t xml:space="preserve">. </w:t>
+            </w:r>
+            <w:r>
+              <w:rPr>
+                <w:b/>
+              </w:rPr>
+              <w:t>EA13A</w:t>
+            </w:r>
+          </w:p>
+          <w:p>
+            <w:pPr>
+              <w:pStyle w:val="Prrafodelista"/>
+              <w:numPr>
+                <w:ilvl w:val="2"/>
+                <w:numId w:val="3"/>
+              </w:numPr>
+            </w:pPr>
+            <w:r>
+              <w:t>Ir a paso 10.</w:t>
+            </w:r>
           </w:p>
         </w:tc>
       </w:tr>
@@ -2714,16 +2798,43 @@
               <w:ind w:hanging="198"/>
             </w:pPr>
             <w:r>
-              <w:t>El viajante ingresa una cantidad menor o igual al stock</w:t>
-            </w:r>
-            <w:r>
-              <w:t xml:space="preserve">. </w:t>
-            </w:r>
-            <w:r>
-              <w:rPr>
-                <w:b/>
-              </w:rPr>
-              <w:t>A13</w:t>
+              <w:t xml:space="preserve">El sistema muestra </w:t>
+            </w:r>
+            <w:r>
+              <w:t>el</w:t>
+            </w:r>
+            <w:r>
+              <w:t xml:space="preserve"> precio sugerido de venta</w:t>
+            </w:r>
+            <w:r>
+              <w:t xml:space="preserve"> y solicita que se ingrese </w:t>
+            </w:r>
+            <w:r>
+              <w:t>el precio real</w:t>
+            </w:r>
+            <w:r>
+              <w:t xml:space="preserve"> </w:t>
+            </w:r>
+            <w:r>
+              <w:t xml:space="preserve">de </w:t>
+            </w:r>
+            <w:r>
+              <w:t xml:space="preserve">venta </w:t>
+            </w:r>
+            <w:r>
+              <w:t>por unidad</w:t>
+            </w:r>
+            <w:r>
+              <w:t>.</w:t>
+            </w:r>
+            <w:r>
+              <w:t xml:space="preserve"> </w:t>
+            </w:r>
+            <w:r>
+              <w:rPr>
+                <w:b/>
+              </w:rPr>
+              <w:t>S14</w:t>
             </w:r>
           </w:p>
         </w:tc>
@@ -2751,30 +2862,6 @@
               </w:tabs>
               <w:ind w:left="230" w:hanging="230"/>
             </w:pPr>
-            <w:r>
-              <w:t>El viajante ingresa una cantidad mayor al stock</w:t>
-            </w:r>
-            <w:r>
-              <w:t xml:space="preserve">. </w:t>
-            </w:r>
-            <w:r>
-              <w:rPr>
-                <w:b/>
-              </w:rPr>
-              <w:t>EA13A1</w:t>
-            </w:r>
-          </w:p>
-          <w:p>
-            <w:pPr>
-              <w:pStyle w:val="Prrafodelista"/>
-              <w:numPr>
-                <w:ilvl w:val="2"/>
-                <w:numId w:val="3"/>
-              </w:numPr>
-            </w:pPr>
-            <w:r>
-              <w:t>Ir a paso 10.</w:t>
-            </w:r>
           </w:p>
         </w:tc>
       </w:tr>
@@ -2803,43 +2890,13 @@
               <w:ind w:hanging="198"/>
             </w:pPr>
             <w:r>
-              <w:t xml:space="preserve">El sistema muestra </w:t>
-            </w:r>
-            <w:r>
-              <w:t>el</w:t>
-            </w:r>
-            <w:r>
-              <w:t xml:space="preserve"> precio sugerido de venta</w:t>
-            </w:r>
-            <w:r>
-              <w:t xml:space="preserve"> y solicita que se ingrese </w:t>
-            </w:r>
-            <w:r>
-              <w:t>el precio real</w:t>
-            </w:r>
-            <w:r>
-              <w:t xml:space="preserve"> </w:t>
-            </w:r>
-            <w:r>
-              <w:t xml:space="preserve">de </w:t>
-            </w:r>
-            <w:r>
-              <w:t xml:space="preserve">venta </w:t>
-            </w:r>
-            <w:r>
-              <w:t>por unidad</w:t>
-            </w:r>
-            <w:r>
-              <w:t>.</w:t>
-            </w:r>
-            <w:r>
-              <w:t xml:space="preserve"> </w:t>
-            </w:r>
-            <w:r>
-              <w:rPr>
-                <w:b/>
-              </w:rPr>
-              <w:t>S14</w:t>
+              <w:t xml:space="preserve">El viajante ingresa el precio real. </w:t>
+            </w:r>
+            <w:r>
+              <w:rPr>
+                <w:b/>
+              </w:rPr>
+              <w:t>A15</w:t>
             </w:r>
           </w:p>
         </w:tc>
@@ -2895,19 +2952,37 @@
               <w:ind w:hanging="198"/>
             </w:pPr>
             <w:r>
-              <w:t>El viajante</w:t>
-            </w:r>
-            <w:r>
-              <w:t xml:space="preserve"> ingresa</w:t>
-            </w:r>
-            <w:r>
-              <w:t xml:space="preserve"> el precio real. </w:t>
-            </w:r>
-            <w:r>
-              <w:rPr>
-                <w:b/>
-              </w:rPr>
-              <w:t>A15</w:t>
+              <w:t xml:space="preserve">El sistema </w:t>
+            </w:r>
+            <w:r>
+              <w:t xml:space="preserve">carga el producto en una tabla mostrando del producto: </w:t>
+            </w:r>
+            <w:r>
+              <w:t>código, marca, modelo, tamaño y</w:t>
+            </w:r>
+            <w:r>
+              <w:t xml:space="preserve"> color</w:t>
+            </w:r>
+            <w:r>
+              <w:t xml:space="preserve"> y precio real de venta.</w:t>
+            </w:r>
+            <w:r>
+              <w:rPr>
+                <w:b/>
+              </w:rPr>
+              <w:t xml:space="preserve"> </w:t>
+            </w:r>
+            <w:r>
+              <w:rPr>
+                <w:b/>
+              </w:rPr>
+              <w:t>S</w:t>
+            </w:r>
+            <w:r>
+              <w:rPr>
+                <w:b/>
+              </w:rPr>
+              <w:t>16</w:t>
             </w:r>
           </w:p>
         </w:tc>
@@ -2963,37 +3038,16 @@
               <w:ind w:hanging="198"/>
             </w:pPr>
             <w:r>
-              <w:t xml:space="preserve">El sistema </w:t>
-            </w:r>
-            <w:r>
-              <w:t xml:space="preserve">carga el producto en una tabla mostrando del producto: </w:t>
-            </w:r>
-            <w:r>
-              <w:t>código, marca, modelo, tamaño y</w:t>
-            </w:r>
-            <w:r>
-              <w:t xml:space="preserve"> color</w:t>
-            </w:r>
-            <w:r>
-              <w:t xml:space="preserve"> y precio real de venta.</w:t>
-            </w:r>
-            <w:r>
-              <w:rPr>
-                <w:b/>
-              </w:rPr>
+              <w:t xml:space="preserve">El sistema resta de la cantidad e stock del producto la cantidad ingresada. </w:t>
+            </w:r>
+            <w:r>
               <w:t xml:space="preserve"> </w:t>
             </w:r>
             <w:r>
               <w:rPr>
                 <w:b/>
               </w:rPr>
-              <w:t>S</w:t>
-            </w:r>
-            <w:r>
-              <w:rPr>
-                <w:b/>
-              </w:rPr>
-              <w:t>16</w:t>
+              <w:t>S17</w:t>
             </w:r>
           </w:p>
         </w:tc>
@@ -3049,16 +3103,16 @@
               <w:ind w:hanging="198"/>
             </w:pPr>
             <w:r>
-              <w:t xml:space="preserve">El sistema resta de la cantidad e stock del producto la cantidad ingresada. </w:t>
+              <w:t>El sistema pregunta si el viajante desea ingresar más productos y no es así.</w:t>
+            </w:r>
+            <w:r>
+              <w:rPr>
+                <w:b/>
+              </w:rPr>
+              <w:t xml:space="preserve"> S18</w:t>
             </w:r>
             <w:r>
               <w:t xml:space="preserve"> </w:t>
-            </w:r>
-            <w:r>
-              <w:rPr>
-                <w:b/>
-              </w:rPr>
-              <w:t>S17</w:t>
             </w:r>
           </w:p>
         </w:tc>
@@ -3086,6 +3140,42 @@
               </w:tabs>
               <w:ind w:left="230" w:hanging="230"/>
             </w:pPr>
+            <w:r>
+              <w:t>El Viajante desea registrar más productos.</w:t>
+            </w:r>
+            <w:r>
+              <w:t xml:space="preserve"> </w:t>
+            </w:r>
+            <w:r>
+              <w:rPr>
+                <w:b/>
+              </w:rPr>
+              <w:t>EA18</w:t>
+            </w:r>
+            <w:r>
+              <w:rPr>
+                <w:b/>
+              </w:rPr>
+              <w:t>A</w:t>
+            </w:r>
+          </w:p>
+          <w:p>
+            <w:pPr>
+              <w:pStyle w:val="Prrafodelista"/>
+              <w:numPr>
+                <w:ilvl w:val="2"/>
+                <w:numId w:val="3"/>
+              </w:numPr>
+            </w:pPr>
+            <w:r>
+              <w:t xml:space="preserve">Ir a paso </w:t>
+            </w:r>
+            <w:r>
+              <w:t>8</w:t>
+            </w:r>
+            <w:r>
+              <w:t>.</w:t>
+            </w:r>
           </w:p>
         </w:tc>
       </w:tr>
@@ -3114,16 +3204,25 @@
               <w:ind w:hanging="198"/>
             </w:pPr>
             <w:r>
-              <w:t>El sistema pregunta si el viajante desea ingresar más productos y no es así.</w:t>
-            </w:r>
-            <w:r>
-              <w:rPr>
-                <w:b/>
-              </w:rPr>
-              <w:t xml:space="preserve"> S18</w:t>
-            </w:r>
-            <w:r>
+              <w:t>El sistema solicita que se ingrese un descuento en caso de haberlo.</w:t>
+            </w:r>
+            <w:r>
+              <w:rPr>
+                <w:b/>
+              </w:rPr>
               <w:t xml:space="preserve"> </w:t>
+            </w:r>
+            <w:r>
+              <w:rPr>
+                <w:b/>
+              </w:rPr>
+              <w:t>S</w:t>
+            </w:r>
+            <w:r>
+              <w:rPr>
+                <w:b/>
+              </w:rPr>
+              <w:t>19</w:t>
             </w:r>
           </w:p>
         </w:tc>
@@ -3151,42 +3250,6 @@
               </w:tabs>
               <w:ind w:left="230" w:hanging="230"/>
             </w:pPr>
-            <w:r>
-              <w:t>El Viajante desea registrar más productos.</w:t>
-            </w:r>
-            <w:r>
-              <w:t xml:space="preserve"> </w:t>
-            </w:r>
-            <w:r>
-              <w:rPr>
-                <w:b/>
-              </w:rPr>
-              <w:t>EA18</w:t>
-            </w:r>
-            <w:r>
-              <w:rPr>
-                <w:b/>
-              </w:rPr>
-              <w:t>A1</w:t>
-            </w:r>
-          </w:p>
-          <w:p>
-            <w:pPr>
-              <w:pStyle w:val="Prrafodelista"/>
-              <w:numPr>
-                <w:ilvl w:val="2"/>
-                <w:numId w:val="3"/>
-              </w:numPr>
-            </w:pPr>
-            <w:r>
-              <w:t xml:space="preserve">Ir a paso </w:t>
-            </w:r>
-            <w:r>
-              <w:t>8</w:t>
-            </w:r>
-            <w:r>
-              <w:t>.</w:t>
-            </w:r>
           </w:p>
         </w:tc>
       </w:tr>
@@ -3215,25 +3278,19 @@
               <w:ind w:hanging="198"/>
             </w:pPr>
             <w:r>
-              <w:t>El sistema solicita que se ingrese un descuento en caso de haberlo.</w:t>
-            </w:r>
-            <w:r>
-              <w:rPr>
-                <w:b/>
-              </w:rPr>
-              <w:t xml:space="preserve"> </w:t>
-            </w:r>
-            <w:r>
-              <w:rPr>
-                <w:b/>
-              </w:rPr>
-              <w:t>S</w:t>
-            </w:r>
-            <w:r>
-              <w:rPr>
-                <w:b/>
-              </w:rPr>
-              <w:t>19</w:t>
+              <w:t xml:space="preserve">El Viajante ingresa el descuento. </w:t>
+            </w:r>
+            <w:r>
+              <w:rPr>
+                <w:b/>
+              </w:rPr>
+              <w:t>A</w:t>
+            </w:r>
+            <w:r>
+              <w:rPr>
+                <w:b/>
+              </w:rPr>
+              <w:t>20</w:t>
             </w:r>
           </w:p>
         </w:tc>
@@ -3261,6 +3318,9 @@
               </w:tabs>
               <w:ind w:left="230" w:hanging="230"/>
             </w:pPr>
+            <w:r>
+              <w:t>El viajante no ingresa el descuento</w:t>
+            </w:r>
           </w:p>
         </w:tc>
       </w:tr>
@@ -3289,19 +3349,22 @@
               <w:ind w:hanging="198"/>
             </w:pPr>
             <w:r>
-              <w:t xml:space="preserve">El Viajante ingresa el descuento. </w:t>
-            </w:r>
-            <w:r>
-              <w:rPr>
-                <w:b/>
-              </w:rPr>
-              <w:t>A</w:t>
-            </w:r>
-            <w:r>
-              <w:rPr>
-                <w:b/>
-              </w:rPr>
-              <w:t>20</w:t>
+              <w:t>El sistema muestra un resumen del pedido y pregunta al Viajero si desea registrarlo.</w:t>
+            </w:r>
+            <w:r>
+              <w:t xml:space="preserve"> </w:t>
+            </w:r>
+            <w:r>
+              <w:rPr>
+                <w:b/>
+              </w:rPr>
+              <w:t>S</w:t>
+            </w:r>
+            <w:r>
+              <w:rPr>
+                <w:b/>
+              </w:rPr>
+              <w:t>21</w:t>
             </w:r>
           </w:p>
         </w:tc>
@@ -3329,9 +3392,6 @@
               </w:tabs>
               <w:ind w:left="230" w:hanging="230"/>
             </w:pPr>
-            <w:r>
-              <w:t>El viajante no ingresa el descuento</w:t>
-            </w:r>
           </w:p>
         </w:tc>
       </w:tr>
@@ -3360,7 +3420,11 @@
               <w:ind w:hanging="198"/>
             </w:pPr>
             <w:r>
-              <w:t>El sistema muestra un resumen del pedido y pregunta al Viajero si desea registrarlo.</w:t>
+              <w:lastRenderedPageBreak/>
+              <w:t>El viajante</w:t>
+            </w:r>
+            <w:r>
+              <w:t xml:space="preserve"> da la orden de registro de pedido.</w:t>
             </w:r>
             <w:r>
               <w:t xml:space="preserve"> </w:t>
@@ -3369,13 +3433,13 @@
               <w:rPr>
                 <w:b/>
               </w:rPr>
-              <w:t>S</w:t>
-            </w:r>
-            <w:r>
-              <w:rPr>
-                <w:b/>
-              </w:rPr>
-              <w:t>21</w:t>
+              <w:t>A</w:t>
+            </w:r>
+            <w:r>
+              <w:rPr>
+                <w:b/>
+              </w:rPr>
+              <w:t>22</w:t>
             </w:r>
           </w:p>
         </w:tc>
@@ -3403,6 +3467,68 @@
               </w:tabs>
               <w:ind w:left="230" w:hanging="230"/>
             </w:pPr>
+            <w:r>
+              <w:t xml:space="preserve">El Viajante </w:t>
+            </w:r>
+            <w:r>
+              <w:t>no desea registrar el pedido.</w:t>
+            </w:r>
+            <w:r>
+              <w:t xml:space="preserve"> </w:t>
+            </w:r>
+            <w:r>
+              <w:rPr>
+                <w:b/>
+              </w:rPr>
+              <w:t>EA22</w:t>
+            </w:r>
+            <w:r>
+              <w:rPr>
+                <w:b/>
+              </w:rPr>
+              <w:t>A</w:t>
+            </w:r>
+          </w:p>
+          <w:p>
+            <w:pPr>
+              <w:pStyle w:val="Prrafodelista"/>
+              <w:numPr>
+                <w:ilvl w:val="2"/>
+                <w:numId w:val="3"/>
+              </w:numPr>
+            </w:pPr>
+            <w:r>
+              <w:t>El sistema busca uno por uno los productos y vuelve a sumar las cantidades restadas.</w:t>
+            </w:r>
+            <w:r>
+              <w:t xml:space="preserve"> </w:t>
+            </w:r>
+            <w:r>
+              <w:rPr>
+                <w:b/>
+              </w:rPr>
+              <w:t>ES22</w:t>
+            </w:r>
+            <w:r>
+              <w:rPr>
+                <w:b/>
+              </w:rPr>
+              <w:t>A1</w:t>
+            </w:r>
+            <w:bookmarkStart w:id="1" w:name="_GoBack"/>
+            <w:bookmarkEnd w:id="1"/>
+          </w:p>
+          <w:p>
+            <w:pPr>
+              <w:pStyle w:val="Prrafodelista"/>
+              <w:numPr>
+                <w:ilvl w:val="2"/>
+                <w:numId w:val="3"/>
+              </w:numPr>
+            </w:pPr>
+            <w:r>
+              <w:t>Se cancela el CU.</w:t>
+            </w:r>
           </w:p>
         </w:tc>
       </w:tr>
@@ -3431,26 +3557,31 @@
               <w:ind w:hanging="198"/>
             </w:pPr>
             <w:r>
-              <w:lastRenderedPageBreak/>
-              <w:t>El viajante</w:t>
-            </w:r>
-            <w:r>
-              <w:t xml:space="preserve"> da la orden de registro de pedido.</w:t>
-            </w:r>
-            <w:r>
+              <w:t xml:space="preserve">El sistema </w:t>
+            </w:r>
+            <w:r>
+              <w:t xml:space="preserve">registra el pedido generándole un nuevo Nro. de pedido y asignándole el Viajante correspondiente a la sesión actual, la fecha de pedido correspondiente a la fecha actual del sistema, el estado de “Pendiente”, los detalles correspondientes, la fecha estimada de entrega, el domicilio de envío,  </w:t>
+            </w:r>
+            <w:r>
+              <w:t>y el descuento y cliente en caso de haberlos.</w:t>
+            </w:r>
+            <w:r>
+              <w:rPr>
+                <w:b/>
+              </w:rPr>
               <w:t xml:space="preserve"> </w:t>
             </w:r>
             <w:r>
               <w:rPr>
                 <w:b/>
               </w:rPr>
-              <w:t>A</w:t>
-            </w:r>
-            <w:r>
-              <w:rPr>
-                <w:b/>
-              </w:rPr>
-              <w:t>22</w:t>
+              <w:t>S</w:t>
+            </w:r>
+            <w:r>
+              <w:rPr>
+                <w:b/>
+              </w:rPr>
+              <w:t>23</w:t>
             </w:r>
           </w:p>
         </w:tc>
@@ -3478,66 +3609,6 @@
               </w:tabs>
               <w:ind w:left="230" w:hanging="230"/>
             </w:pPr>
-            <w:r>
-              <w:t xml:space="preserve">El Viajante </w:t>
-            </w:r>
-            <w:r>
-              <w:t>no desea registrar el pedido.</w:t>
-            </w:r>
-            <w:r>
-              <w:t xml:space="preserve"> </w:t>
-            </w:r>
-            <w:r>
-              <w:rPr>
-                <w:b/>
-              </w:rPr>
-              <w:t>EA22</w:t>
-            </w:r>
-            <w:r>
-              <w:rPr>
-                <w:b/>
-              </w:rPr>
-              <w:t>A1</w:t>
-            </w:r>
-          </w:p>
-          <w:p>
-            <w:pPr>
-              <w:pStyle w:val="Prrafodelista"/>
-              <w:numPr>
-                <w:ilvl w:val="2"/>
-                <w:numId w:val="3"/>
-              </w:numPr>
-            </w:pPr>
-            <w:r>
-              <w:t>El sistema busca uno por uno los productos y vuelve a sumar las cantidades restadas.</w:t>
-            </w:r>
-            <w:r>
-              <w:t xml:space="preserve"> </w:t>
-            </w:r>
-            <w:r>
-              <w:rPr>
-                <w:b/>
-              </w:rPr>
-              <w:t>ES22</w:t>
-            </w:r>
-            <w:r>
-              <w:rPr>
-                <w:b/>
-              </w:rPr>
-              <w:t>A2</w:t>
-            </w:r>
-          </w:p>
-          <w:p>
-            <w:pPr>
-              <w:pStyle w:val="Prrafodelista"/>
-              <w:numPr>
-                <w:ilvl w:val="2"/>
-                <w:numId w:val="3"/>
-              </w:numPr>
-            </w:pPr>
-            <w:r>
-              <w:t>Se cancela el CU.</w:t>
-            </w:r>
           </w:p>
         </w:tc>
       </w:tr>
@@ -3566,31 +3637,7 @@
               <w:ind w:hanging="198"/>
             </w:pPr>
             <w:r>
-              <w:t xml:space="preserve">El sistema </w:t>
-            </w:r>
-            <w:r>
-              <w:t xml:space="preserve">registra el pedido generándole un nuevo Nro. de pedido y asignándole el Viajante correspondiente a la sesión actual, la fecha de pedido correspondiente a la fecha actual del sistema, el estado de “Pendiente”, los detalles correspondientes, la fecha estimada de entrega, el domicilio de envío,  </w:t>
-            </w:r>
-            <w:r>
-              <w:t>y el descuento y cliente en caso de haberlos.</w:t>
-            </w:r>
-            <w:r>
-              <w:rPr>
-                <w:b/>
-              </w:rPr>
-              <w:t xml:space="preserve"> </w:t>
-            </w:r>
-            <w:r>
-              <w:rPr>
-                <w:b/>
-              </w:rPr>
-              <w:t>S</w:t>
-            </w:r>
-            <w:r>
-              <w:rPr>
-                <w:b/>
-              </w:rPr>
-              <w:t>23</w:t>
+              <w:t>Fin del CU.</w:t>
             </w:r>
           </w:p>
         </w:tc>
@@ -3608,15 +3655,7 @@
           <w:p>
             <w:pPr>
               <w:pStyle w:val="Prrafodelista"/>
-              <w:numPr>
-                <w:ilvl w:val="1"/>
-                <w:numId w:val="3"/>
-              </w:numPr>
-              <w:tabs>
-                <w:tab w:val="clear" w:pos="690"/>
-                <w:tab w:val="num" w:pos="372"/>
-              </w:tabs>
-              <w:ind w:left="230" w:hanging="230"/>
+              <w:ind w:left="230"/>
             </w:pPr>
           </w:p>
         </w:tc>
@@ -3627,54 +3666,6 @@
         </w:trPr>
         <w:tc>
           <w:tcPr>
-            <w:tcW w:w="4304" w:type="dxa"/>
-            <w:gridSpan w:val="6"/>
-            <w:tcBorders>
-              <w:top w:val="single" w:sz="4" w:space="0" w:color="auto"/>
-              <w:left w:val="single" w:sz="4" w:space="0" w:color="auto"/>
-              <w:bottom w:val="single" w:sz="4" w:space="0" w:color="auto"/>
-              <w:right w:val="single" w:sz="4" w:space="0" w:color="auto"/>
-            </w:tcBorders>
-          </w:tcPr>
-          <w:p>
-            <w:pPr>
-              <w:pStyle w:val="Prrafodelista"/>
-              <w:numPr>
-                <w:ilvl w:val="0"/>
-                <w:numId w:val="3"/>
-              </w:numPr>
-              <w:ind w:hanging="198"/>
-            </w:pPr>
-            <w:r>
-              <w:t>Fin del CU.</w:t>
-            </w:r>
-          </w:p>
-        </w:tc>
-        <w:tc>
-          <w:tcPr>
-            <w:tcW w:w="4309" w:type="dxa"/>
-            <w:gridSpan w:val="6"/>
-            <w:tcBorders>
-              <w:top w:val="single" w:sz="4" w:space="0" w:color="auto"/>
-              <w:left w:val="single" w:sz="4" w:space="0" w:color="auto"/>
-              <w:bottom w:val="single" w:sz="4" w:space="0" w:color="auto"/>
-              <w:right w:val="single" w:sz="4" w:space="0" w:color="auto"/>
-            </w:tcBorders>
-          </w:tcPr>
-          <w:p>
-            <w:pPr>
-              <w:pStyle w:val="Prrafodelista"/>
-              <w:ind w:left="230"/>
-            </w:pPr>
-          </w:p>
-        </w:tc>
-      </w:tr>
-      <w:tr>
-        <w:trPr>
-          <w:cantSplit/>
-        </w:trPr>
-        <w:tc>
-          <w:tcPr>
             <w:tcW w:w="1667" w:type="dxa"/>
             <w:tcBorders>
               <w:top w:val="single" w:sz="4" w:space="0" w:color="auto"/>
@@ -3710,12 +3701,7 @@
           </w:tcPr>
           <w:p>
             <w:r>
-              <w:t>El Viajante podrá cancelar el caso de uso en cualquier momento hasta que comience a agrega</w:t>
-            </w:r>
-            <w:bookmarkStart w:id="1" w:name="_GoBack"/>
-            <w:bookmarkEnd w:id="1"/>
-            <w:r>
-              <w:t>r productos. De ahí en más solo p</w:t>
+              <w:t>El Viajante podrá cancelar el caso de uso en cualquier momento hasta que comience a agregar productos. De ahí en más solo p</w:t>
             </w:r>
             <w:r>
               <w:t xml:space="preserve">odrá hacerlo mediante el paso </w:t>
@@ -5272,7 +5258,7 @@
 </file>
 
 <file path=customXml/itemProps1.xml><?xml version="1.0" encoding="utf-8"?>
-<ds:datastoreItem xmlns:ds="http://schemas.openxmlformats.org/officeDocument/2006/customXml" ds:itemID="{AA574C04-3213-44F0-A10A-F5FFA500D136}">
+<ds:datastoreItem xmlns:ds="http://schemas.openxmlformats.org/officeDocument/2006/customXml" ds:itemID="{3CADDE87-52E9-484F-91A6-E0957291E726}">
   <ds:schemaRefs>
     <ds:schemaRef ds:uri="http://schemas.openxmlformats.org/officeDocument/2006/bibliography"/>
   </ds:schemaRefs>
